--- a/Corridor_Ly-Ieng_Bendiaf.docx
+++ b/Corridor_Ly-Ieng_Bendiaf.docx
@@ -327,6 +327,7 @@
             <w:rPr>
               <w:webHidden/>
               <w:rStyle w:val="IndexLink"/>
+              <w:vanish w:val="false"/>
             </w:rPr>
             <w:instrText xml:space="preserve"> TOC \z \o "1-9" \u \h</w:instrText>
           </w:r>
@@ -334,6 +335,7 @@
             <w:rPr>
               <w:webHidden/>
               <w:rStyle w:val="IndexLink"/>
+              <w:vanish w:val="false"/>
             </w:rPr>
             <w:fldChar w:fldCharType="separate"/>
           </w:r>
@@ -342,6 +344,7 @@
               <w:rPr>
                 <w:webHidden/>
                 <w:rStyle w:val="IndexLink"/>
+                <w:vanish w:val="false"/>
               </w:rPr>
               <w:t>Présentation de “The Light Corridor”</w:t>
               <w:tab/>
@@ -363,6 +366,7 @@
               <w:rPr>
                 <w:webHidden/>
                 <w:rStyle w:val="IndexLink"/>
+                <w:vanish w:val="false"/>
               </w:rPr>
               <w:t>Installation de “The Light Corridor”</w:t>
               <w:tab/>
@@ -384,6 +388,7 @@
               <w:rPr>
                 <w:webHidden/>
                 <w:rStyle w:val="IndexLink"/>
+                <w:vanish w:val="false"/>
               </w:rPr>
               <w:t>Commandes utilisateurs</w:t>
               <w:tab/>
@@ -405,6 +410,7 @@
               <w:rPr>
                 <w:webHidden/>
                 <w:rStyle w:val="IndexLink"/>
+                <w:vanish w:val="false"/>
               </w:rPr>
               <w:t>Le menu :</w:t>
               <w:tab/>
@@ -426,6 +432,7 @@
               <w:rPr>
                 <w:webHidden/>
                 <w:rStyle w:val="IndexLink"/>
+                <w:vanish w:val="false"/>
               </w:rPr>
               <w:t>En jeu :</w:t>
               <w:tab/>
@@ -447,6 +454,7 @@
               <w:rPr>
                 <w:webHidden/>
                 <w:rStyle w:val="IndexLink"/>
+                <w:vanish w:val="false"/>
               </w:rPr>
               <w:t xml:space="preserve"> </w:t>
             </w:r>
@@ -474,6 +482,7 @@
               <w:rPr>
                 <w:webHidden/>
                 <w:rStyle w:val="IndexLink"/>
+                <w:vanish w:val="false"/>
               </w:rPr>
               <w:t xml:space="preserve"> </w:t>
             </w:r>
@@ -501,6 +510,7 @@
               <w:rPr>
                 <w:webHidden/>
                 <w:rStyle w:val="IndexLink"/>
+                <w:vanish w:val="false"/>
               </w:rPr>
               <w:t>Fin de jeu :</w:t>
               <w:tab/>
@@ -522,6 +532,7 @@
               <w:rPr>
                 <w:webHidden/>
                 <w:rStyle w:val="IndexLink"/>
+                <w:vanish w:val="false"/>
               </w:rPr>
               <w:t>Fonctionnalités implémentées</w:t>
               <w:tab/>
@@ -543,6 +554,7 @@
               <w:rPr>
                 <w:webHidden/>
                 <w:rStyle w:val="IndexLink"/>
+                <w:vanish w:val="false"/>
               </w:rPr>
               <w:t>Fonctionnalités demandées :</w:t>
               <w:tab/>
@@ -564,6 +576,7 @@
               <w:rPr>
                 <w:webHidden/>
                 <w:rStyle w:val="IndexLink"/>
+                <w:vanish w:val="false"/>
               </w:rPr>
               <w:t>Prise de Liberté :</w:t>
               <w:tab/>
@@ -585,6 +598,7 @@
               <w:rPr>
                 <w:webHidden/>
                 <w:rStyle w:val="IndexLink"/>
+                <w:vanish w:val="false"/>
               </w:rPr>
               <w:t>Ajout Bonus :</w:t>
               <w:tab/>
@@ -606,6 +620,7 @@
               <w:rPr>
                 <w:webHidden/>
                 <w:rStyle w:val="IndexLink"/>
+                <w:vanish w:val="false"/>
               </w:rPr>
               <w:t>Difficultés Rencontrés</w:t>
               <w:tab/>
@@ -627,6 +642,7 @@
               <w:rPr>
                 <w:webHidden/>
                 <w:rStyle w:val="IndexLink"/>
+                <w:vanish w:val="false"/>
               </w:rPr>
               <w:t>Méthode de travail</w:t>
               <w:tab/>
@@ -636,6 +652,7 @@
           <w:r>
             <w:rPr>
               <w:rStyle w:val="IndexLink"/>
+              <w:vanish w:val="false"/>
             </w:rPr>
             <w:fldChar w:fldCharType="end"/>
           </w:r>
@@ -824,7 +841,7 @@
     <w:p>
       <w:pPr>
         <w:pStyle w:val="Normal"/>
-        <w:ind w:firstLine="708"/>
+        <w:ind w:hanging="0"/>
         <w:jc w:val="both"/>
         <w:rPr/>
       </w:pPr>
@@ -966,7 +983,11 @@
         </w:rPr>
       </w:pPr>
       <w:r>
-        <w:rPr/>
+        <w:rPr>
+          <w:color w:val="auto"/>
+          <w:sz w:val="24"/>
+          <w:szCs w:val="24"/>
+        </w:rPr>
       </w:r>
     </w:p>
     <w:p>
@@ -1142,6 +1163,10 @@
     <w:p>
       <w:pPr>
         <w:pStyle w:val="Heading3"/>
+        <w:numPr>
+          <w:ilvl w:val="2"/>
+          <w:numId w:val="1"/>
+        </w:numPr>
         <w:rPr/>
       </w:pPr>
       <w:bookmarkStart w:id="11" w:name="__RefHeading___Toc289_998884712"/>
@@ -1149,9 +1174,6 @@
       <w:r>
         <w:rPr/>
         <w:tab/>
-      </w:r>
-      <w:r>
-        <w:rPr/>
         <w:t>Attribution des touches :</w:t>
       </w:r>
     </w:p>
@@ -1165,9 +1187,6 @@
       <w:r>
         <w:rPr/>
         <w:tab/>
-      </w:r>
-      <w:r>
-        <w:rPr/>
         <w:t>Fleche du haut : Déplace la raquette vers le haut</w:t>
       </w:r>
     </w:p>
@@ -1181,9 +1200,6 @@
       <w:r>
         <w:rPr/>
         <w:tab/>
-      </w:r>
-      <w:r>
-        <w:rPr/>
         <w:t>Fleche du bas : Déplace la raquette vers le bas</w:t>
       </w:r>
     </w:p>
@@ -1197,9 +1213,6 @@
       <w:r>
         <w:rPr/>
         <w:tab/>
-      </w:r>
-      <w:r>
-        <w:rPr/>
         <w:t>Fleche de gauche : Déplace la raquette vers la gauche</w:t>
       </w:r>
     </w:p>
@@ -1213,9 +1226,6 @@
       <w:r>
         <w:rPr/>
         <w:tab/>
-      </w:r>
-      <w:r>
-        <w:rPr/>
         <w:t>Fleche de droite : Déplace la raquette vers la droite</w:t>
       </w:r>
     </w:p>
@@ -1229,9 +1239,6 @@
       <w:r>
         <w:rPr/>
         <w:tab/>
-      </w:r>
-      <w:r>
-        <w:rPr/>
         <w:t>Entré : Lorsque la balle est collé à la raquette, envoi la balle vers l’avant</w:t>
       </w:r>
     </w:p>
@@ -1245,9 +1252,6 @@
       <w:r>
         <w:rPr/>
         <w:tab/>
-      </w:r>
-      <w:r>
-        <w:rPr/>
         <w:t>Tabulation : Avance la camera</w:t>
       </w:r>
     </w:p>
@@ -1261,15 +1265,16 @@
       <w:r>
         <w:rPr/>
         <w:tab/>
-      </w:r>
-      <w:r>
-        <w:rPr/>
         <w:t>Shift Gauche : Recule la caméra</w:t>
       </w:r>
     </w:p>
     <w:p>
       <w:pPr>
         <w:pStyle w:val="Heading3"/>
+        <w:numPr>
+          <w:ilvl w:val="2"/>
+          <w:numId w:val="1"/>
+        </w:numPr>
         <w:rPr/>
       </w:pPr>
       <w:bookmarkStart w:id="12" w:name="__RefHeading___Toc291_998884712"/>
@@ -1277,9 +1282,6 @@
       <w:r>
         <w:rPr/>
         <w:tab/>
-      </w:r>
-      <w:r>
-        <w:rPr/>
         <w:t>Touches en Commentaires :</w:t>
       </w:r>
     </w:p>
@@ -1291,9 +1293,6 @@
       <w:r>
         <w:rPr/>
         <w:tab/>
-      </w:r>
-      <w:r>
-        <w:rPr/>
         <w:t>Ces touches servent au developpeur pour le débuggage, ils sont pour l’instant en commentaire</w:t>
       </w:r>
     </w:p>
@@ -1305,9 +1304,6 @@
       <w:r>
         <w:rPr/>
         <w:tab/>
-      </w:r>
-      <w:r>
-        <w:rPr/>
         <w:t>PavNum 9 : Zoomer en avant</w:t>
       </w:r>
     </w:p>
@@ -1319,9 +1315,6 @@
       <w:r>
         <w:rPr/>
         <w:tab/>
-      </w:r>
-      <w:r>
-        <w:rPr/>
         <w:t>PavNum 3: Zommer en arrière</w:t>
       </w:r>
     </w:p>
@@ -1333,9 +1326,6 @@
       <w:r>
         <w:rPr/>
         <w:tab/>
-      </w:r>
-      <w:r>
-        <w:rPr/>
         <w:t>PavNum 8 : Avancer avec la camera sans bouger le jeu</w:t>
       </w:r>
     </w:p>
@@ -1380,9 +1370,6 @@
       <w:r>
         <w:rPr/>
         <w:tab/>
-      </w:r>
-      <w:r>
-        <w:rPr/>
         <w:t>P : Augmentation de l’angle de luminosité de la source de lumière</w:t>
       </w:r>
     </w:p>
@@ -1394,9 +1381,6 @@
       <w:r>
         <w:rPr/>
         <w:tab/>
-      </w:r>
-      <w:r>
-        <w:rPr/>
         <w:t>M : Diminution de l’angle de luminosité de la source de lumière</w:t>
       </w:r>
     </w:p>
@@ -1456,20 +1440,79 @@
     </w:p>
     <w:p>
       <w:pPr>
-        <w:pStyle w:val="Normal"/>
-        <w:rPr/>
-      </w:pPr>
-      <w:r>
-        <w:rPr/>
-      </w:r>
-    </w:p>
-    <w:p>
-      <w:pPr>
-        <w:pStyle w:val="Normal"/>
-        <w:rPr/>
-      </w:pPr>
-      <w:r>
-        <w:rPr/>
+        <w:pStyle w:val="Heading1"/>
+        <w:rPr/>
+      </w:pPr>
+      <w:r>
+        <w:rPr/>
+        <w:drawing>
+          <wp:anchor behindDoc="0" distT="0" distB="0" distL="0" distR="0" simplePos="0" locked="0" layoutInCell="0" allowOverlap="1" relativeHeight="3">
+            <wp:simplePos x="0" y="0"/>
+            <wp:positionH relativeFrom="column">
+              <wp:posOffset>4118610</wp:posOffset>
+            </wp:positionH>
+            <wp:positionV relativeFrom="paragraph">
+              <wp:posOffset>134620</wp:posOffset>
+            </wp:positionV>
+            <wp:extent cx="1019175" cy="1171575"/>
+            <wp:effectExtent l="0" t="0" r="0" b="0"/>
+            <wp:wrapSquare wrapText="largest"/>
+            <wp:docPr id="2" name="Image2" descr=""/>
+            <wp:cNvGraphicFramePr>
+              <a:graphicFrameLocks xmlns:a="http://schemas.openxmlformats.org/drawingml/2006/main" noChangeAspect="1"/>
+            </wp:cNvGraphicFramePr>
+            <a:graphic xmlns:a="http://schemas.openxmlformats.org/drawingml/2006/main">
+              <a:graphicData uri="http://schemas.openxmlformats.org/drawingml/2006/picture">
+                <pic:pic xmlns:pic="http://schemas.openxmlformats.org/drawingml/2006/picture">
+                  <pic:nvPicPr>
+                    <pic:cNvPr id="2" name="Image2" descr=""/>
+                    <pic:cNvPicPr>
+                      <a:picLocks noChangeAspect="1" noChangeArrowheads="1"/>
+                    </pic:cNvPicPr>
+                  </pic:nvPicPr>
+                  <pic:blipFill>
+                    <a:blip r:embed="rId6"/>
+                    <a:stretch>
+                      <a:fillRect/>
+                    </a:stretch>
+                  </pic:blipFill>
+                  <pic:spPr bwMode="auto">
+                    <a:xfrm>
+                      <a:off x="0" y="0"/>
+                      <a:ext cx="1019175" cy="1171575"/>
+                    </a:xfrm>
+                    <a:prstGeom prst="rect">
+                      <a:avLst/>
+                    </a:prstGeom>
+                  </pic:spPr>
+                </pic:pic>
+              </a:graphicData>
+            </a:graphic>
+          </wp:anchor>
+        </w:drawing>
+      </w:r>
+      <w:r>
+        <w:rPr/>
+        <w:t>Les Bonus</w:t>
+      </w:r>
+    </w:p>
+    <w:p>
+      <w:pPr>
+        <w:pStyle w:val="Normal"/>
+        <w:rPr/>
+      </w:pPr>
+      <w:r>
+        <w:rPr/>
+      </w:r>
+    </w:p>
+    <w:p>
+      <w:pPr>
+        <w:pStyle w:val="Normal"/>
+        <w:rPr/>
+      </w:pPr>
+      <w:r>
+        <w:rPr/>
+        <w:t>Les bonus de cette forme Donnent des vies en plus</w:t>
       </w:r>
     </w:p>
     <w:p>
@@ -1516,85 +1559,68 @@
         <w:pStyle w:val="Normal"/>
         <w:ind w:left="0" w:hanging="0"/>
         <w:jc w:val="left"/>
-        <w:rPr/>
-      </w:pPr>
-      <w:r>
-        <w:rPr>
-          <w:sz w:val="24"/>
-          <w:szCs w:val="24"/>
+        <w:rPr>
+          <w:sz w:val="22"/>
+          <w:szCs w:val="22"/>
+        </w:rPr>
+      </w:pPr>
+      <w:r>
+        <w:rPr>
+          <w:sz w:val="22"/>
+          <w:szCs w:val="22"/>
         </w:rPr>
         <w:t xml:space="preserve">Le jeu est fonctionnel, et les propositions du sujet sont présentes : </w:t>
-      </w:r>
-      <w:r>
-        <w:rPr/>
         <w:br/>
-      </w:r>
-      <w:r>
-        <w:rPr>
-          <w:sz w:val="24"/>
-          <w:szCs w:val="24"/>
-        </w:rPr>
         <w:t>- Des menus;</w:t>
-      </w:r>
-      <w:r>
-        <w:rPr/>
         <w:br/>
-      </w:r>
-      <w:r>
-        <w:rPr>
-          <w:sz w:val="24"/>
-          <w:szCs w:val="24"/>
-        </w:rPr>
         <w:t>- Un couloir, avec une texture;</w:t>
-      </w:r>
-      <w:r>
-        <w:rPr/>
         <w:br/>
-      </w:r>
-      <w:r>
-        <w:rPr>
-          <w:sz w:val="24"/>
-          <w:szCs w:val="24"/>
-        </w:rPr>
         <w:t>- Une balle fonctionnelle (avec les rebonds), et la raquette associée;</w:t>
-      </w:r>
-      <w:r>
-        <w:rPr/>
         <w:br/>
-      </w:r>
-      <w:r>
-        <w:rPr>
-          <w:sz w:val="24"/>
-          <w:szCs w:val="24"/>
-        </w:rPr>
         <w:t xml:space="preserve">- Des </w:t>
       </w:r>
       <w:bookmarkStart w:id="19" w:name="_Int_lZnGuCt4"/>
       <w:r>
         <w:rPr>
-          <w:sz w:val="24"/>
-          <w:szCs w:val="24"/>
+          <w:sz w:val="22"/>
+          <w:szCs w:val="22"/>
         </w:rPr>
         <w:t>shaders</w:t>
       </w:r>
       <w:bookmarkEnd w:id="19"/>
       <w:r>
         <w:rPr>
-          <w:sz w:val="24"/>
-          <w:szCs w:val="24"/>
+          <w:sz w:val="22"/>
+          <w:szCs w:val="22"/>
         </w:rPr>
         <w:t>, dont une lumière au niveau de la caméra, une seconde sur la balle;</w:t>
-      </w:r>
-      <w:r>
-        <w:rPr/>
         <w:br/>
-      </w:r>
-      <w:r>
-        <w:rPr>
-          <w:sz w:val="24"/>
-          <w:szCs w:val="24"/>
-        </w:rPr>
         <w:t>- Un système de vie, et un Game over en conséquence ou de victoire.</w:t>
+      </w:r>
+    </w:p>
+    <w:p>
+      <w:pPr>
+        <w:pStyle w:val="Normal"/>
+        <w:ind w:left="0" w:hanging="0"/>
+        <w:jc w:val="left"/>
+        <w:rPr>
+          <w:sz w:val="22"/>
+          <w:szCs w:val="22"/>
+        </w:rPr>
+      </w:pPr>
+      <w:r>
+        <w:rPr>
+          <w:sz w:val="22"/>
+          <w:szCs w:val="22"/>
+        </w:rPr>
+        <w:t xml:space="preserve">- </w:t>
+      </w:r>
+      <w:r>
+        <w:rPr>
+          <w:sz w:val="22"/>
+          <w:szCs w:val="22"/>
+        </w:rPr>
+        <w:t>Le Bonus d’augmentation de vie</w:t>
       </w:r>
     </w:p>
     <w:p>
@@ -1778,14 +1804,14 @@
         <w:ind w:left="0" w:hanging="0"/>
         <w:jc w:val="both"/>
         <w:rPr>
-          <w:sz w:val="24"/>
-          <w:szCs w:val="24"/>
-        </w:rPr>
-      </w:pPr>
-      <w:r>
-        <w:rPr>
-          <w:sz w:val="24"/>
-          <w:szCs w:val="24"/>
+          <w:sz w:val="22"/>
+          <w:szCs w:val="22"/>
+        </w:rPr>
+      </w:pPr>
+      <w:r>
+        <w:rPr>
+          <w:sz w:val="22"/>
+          <w:szCs w:val="22"/>
         </w:rPr>
         <w:t>Le travail a été effectué à deux via des sessions de code sur l’extension CodeTogether sur Visual Studio Code.</w:t>
       </w:r>
@@ -1795,52 +1821,56 @@
         <w:pStyle w:val="Normal"/>
         <w:ind w:left="0" w:hanging="0"/>
         <w:jc w:val="both"/>
-        <w:rPr>
-          <w:sz w:val="24"/>
-          <w:szCs w:val="24"/>
-        </w:rPr>
-      </w:pPr>
-      <w:r>
-        <w:rPr>
-          <w:sz w:val="24"/>
-          <w:szCs w:val="24"/>
+        <w:rPr/>
+      </w:pPr>
+      <w:r>
+        <w:rPr>
+          <w:sz w:val="22"/>
+          <w:szCs w:val="22"/>
         </w:rPr>
         <w:t xml:space="preserve">Nous avons aussi fourni un </w:t>
       </w:r>
-      <w:hyperlink r:id="rId6">
+      <w:hyperlink r:id="rId7">
         <w:r>
           <w:rPr>
             <w:rStyle w:val="InternetLink"/>
-            <w:sz w:val="24"/>
-            <w:szCs w:val="24"/>
+            <w:sz w:val="22"/>
+            <w:szCs w:val="22"/>
           </w:rPr>
           <w:t>Gitlab</w:t>
         </w:r>
       </w:hyperlink>
       <w:r>
         <w:rPr>
+          <w:sz w:val="22"/>
+          <w:szCs w:val="22"/>
+        </w:rPr>
+        <w:t xml:space="preserve"> pour mieux travailler.</w:t>
+      </w:r>
+    </w:p>
+    <w:p>
+      <w:pPr>
+        <w:pStyle w:val="Normal"/>
+        <w:ind w:left="0" w:hanging="0"/>
+        <w:jc w:val="both"/>
+        <w:rPr>
           <w:sz w:val="24"/>
           <w:szCs w:val="24"/>
         </w:rPr>
-        <w:t xml:space="preserve"> pour mieux travailler.</w:t>
-      </w:r>
-    </w:p>
-    <w:p>
-      <w:pPr>
-        <w:pStyle w:val="Normal"/>
-        <w:ind w:left="0" w:hanging="0"/>
-        <w:jc w:val="both"/>
+      </w:pPr>
+      <w:r>
+        <w:rPr>
+          <w:sz w:val="22"/>
+          <w:szCs w:val="22"/>
+        </w:rPr>
+        <w:t>En revanche, la plupart des commit et push sont originaires du compte de Steven</w:t>
+      </w:r>
+      <w:r>
         <w:rPr>
           <w:sz w:val="24"/>
           <w:szCs w:val="24"/>
         </w:rPr>
-      </w:pPr>
-      <w:r>
-        <w:rPr>
-          <w:sz w:val="24"/>
-          <w:szCs w:val="24"/>
-        </w:rPr>
-        <w:t>En revanche, la plupart des commit et push sont originaires du compte de Steven.</w:t>
+        <w:t>.</w:t>
       </w:r>
       <w:r>
         <w:rPr/>
@@ -1976,8 +2006,8 @@
       </w:r>
     </w:p>
     <w:sectPr>
-      <w:headerReference w:type="default" r:id="rId7"/>
-      <w:footerReference w:type="default" r:id="rId8"/>
+      <w:headerReference w:type="default" r:id="rId8"/>
+      <w:footerReference w:type="default" r:id="rId9"/>
       <w:type w:val="nextPage"/>
       <w:pgSz w:w="11906" w:h="16838"/>
       <w:pgMar w:left="1440" w:right="1440" w:gutter="0" w:header="720" w:top="1440" w:footer="720" w:bottom="1440"/>
@@ -2283,6 +2313,7 @@
         </w:tabs>
         <w:ind w:left="0" w:hanging="0"/>
       </w:pPr>
+      <w:rPr/>
     </w:lvl>
     <w:lvl w:ilvl="1">
       <w:start w:val="1"/>
@@ -2296,10 +2327,10 @@
         </w:tabs>
         <w:ind w:left="0" w:hanging="0"/>
       </w:pPr>
+      <w:rPr/>
     </w:lvl>
     <w:lvl w:ilvl="2">
       <w:start w:val="1"/>
-      <w:pStyle w:val="Heading3"/>
       <w:numFmt w:val="none"/>
       <w:suff w:val="nothing"/>
       <w:lvlText w:val=""/>
@@ -2310,6 +2341,7 @@
         </w:tabs>
         <w:ind w:left="0" w:hanging="0"/>
       </w:pPr>
+      <w:rPr/>
     </w:lvl>
     <w:lvl w:ilvl="3">
       <w:start w:val="1"/>
@@ -2323,6 +2355,7 @@
         </w:tabs>
         <w:ind w:left="0" w:hanging="0"/>
       </w:pPr>
+      <w:rPr/>
     </w:lvl>
     <w:lvl w:ilvl="4">
       <w:start w:val="1"/>
@@ -2336,6 +2369,7 @@
         </w:tabs>
         <w:ind w:left="0" w:hanging="0"/>
       </w:pPr>
+      <w:rPr/>
     </w:lvl>
     <w:lvl w:ilvl="5">
       <w:start w:val="1"/>
@@ -2349,6 +2383,7 @@
         </w:tabs>
         <w:ind w:left="0" w:hanging="0"/>
       </w:pPr>
+      <w:rPr/>
     </w:lvl>
     <w:lvl w:ilvl="6">
       <w:start w:val="1"/>
@@ -2362,6 +2397,7 @@
         </w:tabs>
         <w:ind w:left="0" w:hanging="0"/>
       </w:pPr>
+      <w:rPr/>
     </w:lvl>
     <w:lvl w:ilvl="7">
       <w:start w:val="1"/>
@@ -2375,6 +2411,7 @@
         </w:tabs>
         <w:ind w:left="0" w:hanging="0"/>
       </w:pPr>
+      <w:rPr/>
     </w:lvl>
     <w:lvl w:ilvl="8">
       <w:start w:val="1"/>
@@ -2388,10 +2425,133 @@
         </w:tabs>
         <w:ind w:left="0" w:hanging="0"/>
       </w:pPr>
+      <w:rPr/>
+    </w:lvl>
+  </w:abstractNum>
+  <w:abstractNum w:abstractNumId="2">
+    <w:lvl w:ilvl="0">
+      <w:start w:val="1"/>
+      <w:numFmt w:val="none"/>
+      <w:suff w:val="nothing"/>
+      <w:lvlText w:val=""/>
+      <w:lvlJc w:val="left"/>
+      <w:pPr>
+        <w:tabs>
+          <w:tab w:val="num" w:pos="0"/>
+        </w:tabs>
+        <w:ind w:left="0" w:hanging="0"/>
+      </w:pPr>
+    </w:lvl>
+    <w:lvl w:ilvl="1">
+      <w:start w:val="1"/>
+      <w:numFmt w:val="none"/>
+      <w:suff w:val="nothing"/>
+      <w:lvlText w:val=""/>
+      <w:lvlJc w:val="left"/>
+      <w:pPr>
+        <w:tabs>
+          <w:tab w:val="num" w:pos="0"/>
+        </w:tabs>
+        <w:ind w:left="0" w:hanging="0"/>
+      </w:pPr>
+    </w:lvl>
+    <w:lvl w:ilvl="2">
+      <w:start w:val="1"/>
+      <w:numFmt w:val="none"/>
+      <w:suff w:val="nothing"/>
+      <w:lvlText w:val=""/>
+      <w:lvlJc w:val="left"/>
+      <w:pPr>
+        <w:tabs>
+          <w:tab w:val="num" w:pos="0"/>
+        </w:tabs>
+        <w:ind w:left="0" w:hanging="0"/>
+      </w:pPr>
+    </w:lvl>
+    <w:lvl w:ilvl="3">
+      <w:start w:val="1"/>
+      <w:numFmt w:val="none"/>
+      <w:suff w:val="nothing"/>
+      <w:lvlText w:val=""/>
+      <w:lvlJc w:val="left"/>
+      <w:pPr>
+        <w:tabs>
+          <w:tab w:val="num" w:pos="0"/>
+        </w:tabs>
+        <w:ind w:left="0" w:hanging="0"/>
+      </w:pPr>
+    </w:lvl>
+    <w:lvl w:ilvl="4">
+      <w:start w:val="1"/>
+      <w:numFmt w:val="none"/>
+      <w:suff w:val="nothing"/>
+      <w:lvlText w:val=""/>
+      <w:lvlJc w:val="left"/>
+      <w:pPr>
+        <w:tabs>
+          <w:tab w:val="num" w:pos="0"/>
+        </w:tabs>
+        <w:ind w:left="0" w:hanging="0"/>
+      </w:pPr>
+    </w:lvl>
+    <w:lvl w:ilvl="5">
+      <w:start w:val="1"/>
+      <w:numFmt w:val="none"/>
+      <w:suff w:val="nothing"/>
+      <w:lvlText w:val=""/>
+      <w:lvlJc w:val="left"/>
+      <w:pPr>
+        <w:tabs>
+          <w:tab w:val="num" w:pos="0"/>
+        </w:tabs>
+        <w:ind w:left="0" w:hanging="0"/>
+      </w:pPr>
+    </w:lvl>
+    <w:lvl w:ilvl="6">
+      <w:start w:val="1"/>
+      <w:numFmt w:val="none"/>
+      <w:suff w:val="nothing"/>
+      <w:lvlText w:val=""/>
+      <w:lvlJc w:val="left"/>
+      <w:pPr>
+        <w:tabs>
+          <w:tab w:val="num" w:pos="0"/>
+        </w:tabs>
+        <w:ind w:left="0" w:hanging="0"/>
+      </w:pPr>
+    </w:lvl>
+    <w:lvl w:ilvl="7">
+      <w:start w:val="1"/>
+      <w:numFmt w:val="none"/>
+      <w:suff w:val="nothing"/>
+      <w:lvlText w:val=""/>
+      <w:lvlJc w:val="left"/>
+      <w:pPr>
+        <w:tabs>
+          <w:tab w:val="num" w:pos="0"/>
+        </w:tabs>
+        <w:ind w:left="0" w:hanging="0"/>
+      </w:pPr>
+    </w:lvl>
+    <w:lvl w:ilvl="8">
+      <w:start w:val="1"/>
+      <w:numFmt w:val="none"/>
+      <w:suff w:val="nothing"/>
+      <w:lvlText w:val=""/>
+      <w:lvlJc w:val="left"/>
+      <w:pPr>
+        <w:tabs>
+          <w:tab w:val="num" w:pos="0"/>
+        </w:tabs>
+        <w:ind w:left="0" w:hanging="0"/>
+      </w:pPr>
     </w:lvl>
   </w:abstractNum>
   <w:num w:numId="1">
     <w:abstractNumId w:val="1"/>
+  </w:num>
+  <w:num w:numId="2">
+    <w:abstractNumId w:val="2"/>
   </w:num>
 </w:numbering>
 </file>

--- a/Corridor_Ly-Ieng_Bendiaf.docx
+++ b/Corridor_Ly-Ieng_Bendiaf.docx
@@ -131,18 +131,18 @@
           <w:szCs w:val="72"/>
         </w:rPr>
         <w:drawing>
-          <wp:anchor behindDoc="0" distT="0" distB="0" distL="0" distR="0" simplePos="0" locked="0" layoutInCell="0" allowOverlap="1" relativeHeight="2">
+          <wp:anchor behindDoc="0" distT="0" distB="0" distL="0" distR="0" simplePos="0" locked="0" layoutInCell="0" allowOverlap="1" relativeHeight="4">
             <wp:simplePos x="0" y="0"/>
             <wp:positionH relativeFrom="column">
-              <wp:align>center</wp:align>
+              <wp:posOffset>951865</wp:posOffset>
             </wp:positionH>
             <wp:positionV relativeFrom="paragraph">
-              <wp:posOffset>635</wp:posOffset>
+              <wp:posOffset>275590</wp:posOffset>
             </wp:positionV>
-            <wp:extent cx="4050030" cy="4206875"/>
+            <wp:extent cx="3828415" cy="3946525"/>
             <wp:effectExtent l="0" t="0" r="0" b="0"/>
             <wp:wrapSquare wrapText="largest"/>
-            <wp:docPr id="1" name="Image1" descr=""/>
+            <wp:docPr id="1" name="Image4" descr=""/>
             <wp:cNvGraphicFramePr>
               <a:graphicFrameLocks xmlns:a="http://schemas.openxmlformats.org/drawingml/2006/main" noChangeAspect="1"/>
             </wp:cNvGraphicFramePr>
@@ -150,7 +150,7 @@
               <a:graphicData uri="http://schemas.openxmlformats.org/drawingml/2006/picture">
                 <pic:pic xmlns:pic="http://schemas.openxmlformats.org/drawingml/2006/picture">
                   <pic:nvPicPr>
-                    <pic:cNvPr id="1" name="Image1" descr=""/>
+                    <pic:cNvPr id="1" name="Image4" descr=""/>
                     <pic:cNvPicPr>
                       <a:picLocks noChangeAspect="1" noChangeArrowheads="1"/>
                     </pic:cNvPicPr>
@@ -164,7 +164,7 @@
                   <pic:spPr bwMode="auto">
                     <a:xfrm>
                       <a:off x="0" y="0"/>
-                      <a:ext cx="4050030" cy="4206875"/>
+                      <a:ext cx="3828415" cy="3946525"/>
                     </a:xfrm>
                     <a:prstGeom prst="rect">
                       <a:avLst/>
@@ -327,7 +327,6 @@
             <w:rPr>
               <w:webHidden/>
               <w:rStyle w:val="IndexLink"/>
-              <w:vanish w:val="false"/>
             </w:rPr>
             <w:instrText xml:space="preserve"> TOC \z \o "1-9" \u \h</w:instrText>
           </w:r>
@@ -335,7 +334,6 @@
             <w:rPr>
               <w:webHidden/>
               <w:rStyle w:val="IndexLink"/>
-              <w:vanish w:val="false"/>
             </w:rPr>
             <w:fldChar w:fldCharType="separate"/>
           </w:r>
@@ -344,7 +342,6 @@
               <w:rPr>
                 <w:webHidden/>
                 <w:rStyle w:val="IndexLink"/>
-                <w:vanish w:val="false"/>
               </w:rPr>
               <w:t>Présentation de “The Light Corridor”</w:t>
               <w:tab/>
@@ -366,7 +363,6 @@
               <w:rPr>
                 <w:webHidden/>
                 <w:rStyle w:val="IndexLink"/>
-                <w:vanish w:val="false"/>
               </w:rPr>
               <w:t>Installation de “The Light Corridor”</w:t>
               <w:tab/>
@@ -388,7 +384,6 @@
               <w:rPr>
                 <w:webHidden/>
                 <w:rStyle w:val="IndexLink"/>
-                <w:vanish w:val="false"/>
               </w:rPr>
               <w:t>Commandes utilisateurs</w:t>
               <w:tab/>
@@ -410,7 +405,6 @@
               <w:rPr>
                 <w:webHidden/>
                 <w:rStyle w:val="IndexLink"/>
-                <w:vanish w:val="false"/>
               </w:rPr>
               <w:t>Le menu :</w:t>
               <w:tab/>
@@ -432,11 +426,10 @@
               <w:rPr>
                 <w:webHidden/>
                 <w:rStyle w:val="IndexLink"/>
-                <w:vanish w:val="false"/>
               </w:rPr>
               <w:t>En jeu :</w:t>
               <w:tab/>
-              <w:t>3</w:t>
+              <w:t>4</w:t>
             </w:r>
           </w:hyperlink>
         </w:p>
@@ -454,7 +447,6 @@
               <w:rPr>
                 <w:webHidden/>
                 <w:rStyle w:val="IndexLink"/>
-                <w:vanish w:val="false"/>
               </w:rPr>
               <w:t xml:space="preserve"> </w:t>
             </w:r>
@@ -464,7 +456,7 @@
               </w:rPr>
               <w:t>Attribution des touches :</w:t>
               <w:tab/>
-              <w:t>3</w:t>
+              <w:t>4</w:t>
             </w:r>
           </w:hyperlink>
         </w:p>
@@ -482,7 +474,6 @@
               <w:rPr>
                 <w:webHidden/>
                 <w:rStyle w:val="IndexLink"/>
-                <w:vanish w:val="false"/>
               </w:rPr>
               <w:t xml:space="preserve"> </w:t>
             </w:r>
@@ -492,7 +483,7 @@
               </w:rPr>
               <w:t>Touches en Commentaires :</w:t>
               <w:tab/>
-              <w:t>3</w:t>
+              <w:t>4</w:t>
             </w:r>
           </w:hyperlink>
         </w:p>
@@ -510,9 +501,29 @@
               <w:rPr>
                 <w:webHidden/>
                 <w:rStyle w:val="IndexLink"/>
-                <w:vanish w:val="false"/>
               </w:rPr>
               <w:t>Fin de jeu :</w:t>
+              <w:tab/>
+              <w:t>4</w:t>
+            </w:r>
+          </w:hyperlink>
+        </w:p>
+        <w:p>
+          <w:pPr>
+            <w:pStyle w:val="Contents1"/>
+            <w:tabs>
+              <w:tab w:val="clear" w:pos="708"/>
+              <w:tab w:val="right" w:pos="9026" w:leader="dot"/>
+            </w:tabs>
+            <w:rPr/>
+          </w:pPr>
+          <w:hyperlink w:anchor="__RefHeading___Toc349_3048855163">
+            <w:r>
+              <w:rPr>
+                <w:webHidden/>
+                <w:rStyle w:val="IndexLink"/>
+              </w:rPr>
+              <w:t>Les Bonus</w:t>
               <w:tab/>
               <w:t>4</w:t>
             </w:r>
@@ -532,11 +543,10 @@
               <w:rPr>
                 <w:webHidden/>
                 <w:rStyle w:val="IndexLink"/>
-                <w:vanish w:val="false"/>
               </w:rPr>
               <w:t>Fonctionnalités implémentées</w:t>
               <w:tab/>
-              <w:t>4</w:t>
+              <w:t>5</w:t>
             </w:r>
           </w:hyperlink>
         </w:p>
@@ -554,11 +564,10 @@
               <w:rPr>
                 <w:webHidden/>
                 <w:rStyle w:val="IndexLink"/>
-                <w:vanish w:val="false"/>
               </w:rPr>
               <w:t>Fonctionnalités demandées :</w:t>
               <w:tab/>
-              <w:t>4</w:t>
+              <w:t>5</w:t>
             </w:r>
           </w:hyperlink>
         </w:p>
@@ -576,11 +585,10 @@
               <w:rPr>
                 <w:webHidden/>
                 <w:rStyle w:val="IndexLink"/>
-                <w:vanish w:val="false"/>
               </w:rPr>
               <w:t>Prise de Liberté :</w:t>
               <w:tab/>
-              <w:t>4</w:t>
+              <w:t>5</w:t>
             </w:r>
           </w:hyperlink>
         </w:p>
@@ -598,11 +606,10 @@
               <w:rPr>
                 <w:webHidden/>
                 <w:rStyle w:val="IndexLink"/>
-                <w:vanish w:val="false"/>
               </w:rPr>
               <w:t>Ajout Bonus :</w:t>
               <w:tab/>
-              <w:t>4</w:t>
+              <w:t>5</w:t>
             </w:r>
           </w:hyperlink>
         </w:p>
@@ -620,11 +627,10 @@
               <w:rPr>
                 <w:webHidden/>
                 <w:rStyle w:val="IndexLink"/>
-                <w:vanish w:val="false"/>
               </w:rPr>
               <w:t>Difficultés Rencontrés</w:t>
               <w:tab/>
-              <w:t>4</w:t>
+              <w:t>5</w:t>
             </w:r>
           </w:hyperlink>
         </w:p>
@@ -642,17 +648,57 @@
               <w:rPr>
                 <w:webHidden/>
                 <w:rStyle w:val="IndexLink"/>
-                <w:vanish w:val="false"/>
               </w:rPr>
               <w:t>Méthode de travail</w:t>
               <w:tab/>
-              <w:t>5</w:t>
+              <w:t>6</w:t>
+            </w:r>
+          </w:hyperlink>
+        </w:p>
+        <w:p>
+          <w:pPr>
+            <w:pStyle w:val="Contents2"/>
+            <w:tabs>
+              <w:tab w:val="clear" w:pos="708"/>
+              <w:tab w:val="right" w:pos="9026" w:leader="dot"/>
+            </w:tabs>
+            <w:rPr/>
+          </w:pPr>
+          <w:hyperlink w:anchor="__RefHeading___Toc365_3615319698">
+            <w:r>
+              <w:rPr>
+                <w:webHidden/>
+                <w:rStyle w:val="IndexLink"/>
+              </w:rPr>
+              <w:t>Image du Jeu</w:t>
+              <w:tab/>
+              <w:t>6</w:t>
+            </w:r>
+          </w:hyperlink>
+        </w:p>
+        <w:p>
+          <w:pPr>
+            <w:pStyle w:val="Contents2"/>
+            <w:tabs>
+              <w:tab w:val="clear" w:pos="708"/>
+              <w:tab w:val="right" w:pos="9026" w:leader="dot"/>
+            </w:tabs>
+            <w:rPr/>
+          </w:pPr>
+          <w:hyperlink w:anchor="__RefHeading___Toc367_3615319698">
+            <w:r>
+              <w:rPr>
+                <w:webHidden/>
+                <w:rStyle w:val="IndexLink"/>
+              </w:rPr>
+              <w:t>Installer SDL et SDL-Mixer</w:t>
+              <w:tab/>
+              <w:t>7</w:t>
             </w:r>
           </w:hyperlink>
           <w:r>
             <w:rPr>
               <w:rStyle w:val="IndexLink"/>
-              <w:vanish w:val="false"/>
             </w:rPr>
             <w:fldChar w:fldCharType="end"/>
           </w:r>
@@ -1431,33 +1477,25 @@
     </w:p>
     <w:p>
       <w:pPr>
-        <w:pStyle w:val="Normal"/>
-        <w:rPr/>
-      </w:pPr>
-      <w:r>
-        <w:rPr/>
-      </w:r>
-    </w:p>
-    <w:p>
-      <w:pPr>
         <w:pStyle w:val="Heading1"/>
         <w:rPr/>
       </w:pPr>
-      <w:r>
-        <w:rPr/>
+      <w:bookmarkStart w:id="15" w:name="__RefHeading___Toc349_3048855163"/>
+      <w:bookmarkEnd w:id="15"/>
+      <w:r>
         <w:drawing>
-          <wp:anchor behindDoc="0" distT="0" distB="0" distL="0" distR="0" simplePos="0" locked="0" layoutInCell="0" allowOverlap="1" relativeHeight="3">
+          <wp:anchor behindDoc="0" distT="0" distB="0" distL="0" distR="0" simplePos="0" locked="0" layoutInCell="0" allowOverlap="1" relativeHeight="2">
             <wp:simplePos x="0" y="0"/>
             <wp:positionH relativeFrom="column">
-              <wp:posOffset>4118610</wp:posOffset>
+              <wp:posOffset>4728210</wp:posOffset>
             </wp:positionH>
             <wp:positionV relativeFrom="paragraph">
-              <wp:posOffset>134620</wp:posOffset>
+              <wp:posOffset>68580</wp:posOffset>
             </wp:positionV>
-            <wp:extent cx="1019175" cy="1171575"/>
+            <wp:extent cx="600075" cy="676275"/>
             <wp:effectExtent l="0" t="0" r="0" b="0"/>
             <wp:wrapSquare wrapText="largest"/>
-            <wp:docPr id="2" name="Image2" descr=""/>
+            <wp:docPr id="2" name="Image3" descr=""/>
             <wp:cNvGraphicFramePr>
               <a:graphicFrameLocks xmlns:a="http://schemas.openxmlformats.org/drawingml/2006/main" noChangeAspect="1"/>
             </wp:cNvGraphicFramePr>
@@ -1465,7 +1503,7 @@
               <a:graphicData uri="http://schemas.openxmlformats.org/drawingml/2006/picture">
                 <pic:pic xmlns:pic="http://schemas.openxmlformats.org/drawingml/2006/picture">
                   <pic:nvPicPr>
-                    <pic:cNvPr id="2" name="Image2" descr=""/>
+                    <pic:cNvPr id="2" name="Image3" descr=""/>
                     <pic:cNvPicPr>
                       <a:picLocks noChangeAspect="1" noChangeArrowheads="1"/>
                     </pic:cNvPicPr>
@@ -1479,7 +1517,7 @@
                   <pic:spPr bwMode="auto">
                     <a:xfrm>
                       <a:off x="0" y="0"/>
-                      <a:ext cx="1019175" cy="1171575"/>
+                      <a:ext cx="600075" cy="676275"/>
                     </a:xfrm>
                     <a:prstGeom prst="rect">
                       <a:avLst/>
@@ -1512,16 +1550,68 @@
       </w:pPr>
       <w:r>
         <w:rPr/>
-        <w:t>Les bonus de cette forme Donnent des vies en plus</w:t>
-      </w:r>
-    </w:p>
-    <w:p>
-      <w:pPr>
-        <w:pStyle w:val="Normal"/>
-        <w:rPr/>
-      </w:pPr>
-      <w:r>
-        <w:rPr/>
+        <w:t>Les bonus en forme de Coeur Donnent des vies en plus</w:t>
+      </w:r>
+    </w:p>
+    <w:p>
+      <w:pPr>
+        <w:pStyle w:val="Normal"/>
+        <w:rPr/>
+      </w:pPr>
+      <w:r>
+        <w:rPr/>
+        <w:t xml:space="preserve">Les bonus en forme de peinture </w:t>
+      </w:r>
+      <w:r>
+        <w:drawing>
+          <wp:anchor behindDoc="0" distT="0" distB="0" distL="0" distR="0" simplePos="0" locked="0" layoutInCell="0" allowOverlap="1" relativeHeight="3">
+            <wp:simplePos x="0" y="0"/>
+            <wp:positionH relativeFrom="column">
+              <wp:posOffset>4756785</wp:posOffset>
+            </wp:positionH>
+            <wp:positionV relativeFrom="paragraph">
+              <wp:posOffset>8255</wp:posOffset>
+            </wp:positionV>
+            <wp:extent cx="600075" cy="676275"/>
+            <wp:effectExtent l="0" t="0" r="0" b="0"/>
+            <wp:wrapSquare wrapText="largest"/>
+            <wp:docPr id="3" name="Image2" descr=""/>
+            <wp:cNvGraphicFramePr>
+              <a:graphicFrameLocks xmlns:a="http://schemas.openxmlformats.org/drawingml/2006/main" noChangeAspect="1"/>
+            </wp:cNvGraphicFramePr>
+            <a:graphic xmlns:a="http://schemas.openxmlformats.org/drawingml/2006/main">
+              <a:graphicData uri="http://schemas.openxmlformats.org/drawingml/2006/picture">
+                <pic:pic xmlns:pic="http://schemas.openxmlformats.org/drawingml/2006/picture">
+                  <pic:nvPicPr>
+                    <pic:cNvPr id="3" name="Image2" descr=""/>
+                    <pic:cNvPicPr>
+                      <a:picLocks noChangeAspect="1" noChangeArrowheads="1"/>
+                    </pic:cNvPicPr>
+                  </pic:nvPicPr>
+                  <pic:blipFill>
+                    <a:blip r:embed="rId7"/>
+                    <a:stretch>
+                      <a:fillRect/>
+                    </a:stretch>
+                  </pic:blipFill>
+                  <pic:spPr bwMode="auto">
+                    <a:xfrm>
+                      <a:off x="0" y="0"/>
+                      <a:ext cx="600075" cy="676275"/>
+                    </a:xfrm>
+                    <a:prstGeom prst="rect">
+                      <a:avLst/>
+                    </a:prstGeom>
+                  </pic:spPr>
+                </pic:pic>
+              </a:graphicData>
+            </a:graphic>
+          </wp:anchor>
+        </w:drawing>
+      </w:r>
+      <w:r>
+        <w:rPr/>
+        <w:t>collent la balle a la raquette</w:t>
       </w:r>
     </w:p>
     <w:p>
@@ -1531,28 +1621,28 @@
         <w:jc w:val="both"/>
         <w:rPr/>
       </w:pPr>
-      <w:bookmarkStart w:id="15" w:name="__RefHeading___Toc295_998884712"/>
-      <w:bookmarkStart w:id="16" w:name="_Toc100877256"/>
-      <w:bookmarkEnd w:id="15"/>
+      <w:bookmarkStart w:id="16" w:name="__RefHeading___Toc295_998884712"/>
+      <w:bookmarkStart w:id="17" w:name="_Toc100877256"/>
+      <w:bookmarkEnd w:id="16"/>
       <w:r>
         <w:rPr/>
         <w:t>Fonctionnalités implémentées</w:t>
       </w:r>
-      <w:bookmarkEnd w:id="16"/>
+      <w:bookmarkEnd w:id="17"/>
     </w:p>
     <w:p>
       <w:pPr>
         <w:pStyle w:val="Heading2"/>
         <w:rPr/>
       </w:pPr>
-      <w:bookmarkStart w:id="17" w:name="__RefHeading___Toc297_998884712"/>
-      <w:bookmarkStart w:id="18" w:name="_Toc898778791"/>
-      <w:bookmarkEnd w:id="17"/>
+      <w:bookmarkStart w:id="18" w:name="__RefHeading___Toc297_998884712"/>
+      <w:bookmarkStart w:id="19" w:name="_Toc898778791"/>
+      <w:bookmarkEnd w:id="18"/>
       <w:r>
         <w:rPr/>
         <w:t>Fonctionnalités demandées :</w:t>
       </w:r>
-      <w:bookmarkEnd w:id="18"/>
+      <w:bookmarkEnd w:id="19"/>
     </w:p>
     <w:p>
       <w:pPr>
@@ -1579,7 +1669,7 @@
         <w:br/>
         <w:t xml:space="preserve">- Des </w:t>
       </w:r>
-      <w:bookmarkStart w:id="19" w:name="_Int_lZnGuCt4"/>
+      <w:bookmarkStart w:id="20" w:name="_Int_lZnGuCt4"/>
       <w:r>
         <w:rPr>
           <w:sz w:val="22"/>
@@ -1587,7 +1677,7 @@
         </w:rPr>
         <w:t>shaders</w:t>
       </w:r>
-      <w:bookmarkEnd w:id="19"/>
+      <w:bookmarkEnd w:id="20"/>
       <w:r>
         <w:rPr>
           <w:sz w:val="22"/>
@@ -1613,63 +1703,87 @@
           <w:sz w:val="22"/>
           <w:szCs w:val="22"/>
         </w:rPr>
-        <w:t xml:space="preserve">- </w:t>
+        <w:t>- Le Bonus d’augmentation de vie</w:t>
+      </w:r>
+    </w:p>
+    <w:p>
+      <w:pPr>
+        <w:pStyle w:val="Heading2"/>
+        <w:rPr/>
+      </w:pPr>
+      <w:bookmarkStart w:id="21" w:name="__RefHeading___Toc299_998884712"/>
+      <w:bookmarkStart w:id="22" w:name="_Toc1730808894"/>
+      <w:bookmarkEnd w:id="21"/>
+      <w:r>
+        <w:rPr/>
+        <w:t>Prise de Liberté :</w:t>
+      </w:r>
+      <w:bookmarkEnd w:id="22"/>
+    </w:p>
+    <w:p>
+      <w:pPr>
+        <w:pStyle w:val="Normal"/>
+        <w:ind w:firstLine="708"/>
+        <w:rPr/>
+      </w:pPr>
+      <w:r>
+        <w:rPr/>
+        <w:t>Nous avons décidé que la raquette serait contrôlée via des touches du clavier (Nous étions partis dessus au début et n’avons remarqué que à la fin qu’il fallait utiliser la souris.)</w:t>
+      </w:r>
+    </w:p>
+    <w:p>
+      <w:pPr>
+        <w:pStyle w:val="Heading2"/>
+        <w:rPr/>
+      </w:pPr>
+      <w:bookmarkStart w:id="23" w:name="__RefHeading___Toc301_998884712"/>
+      <w:bookmarkStart w:id="24" w:name="_Toc1484391637"/>
+      <w:bookmarkEnd w:id="23"/>
+      <w:r>
+        <w:rPr/>
+        <w:t>Ajout Bonus :</w:t>
+      </w:r>
+      <w:bookmarkEnd w:id="24"/>
+    </w:p>
+    <w:p>
+      <w:pPr>
+        <w:pStyle w:val="Normal"/>
+        <w:rPr/>
+      </w:pPr>
+      <w:r>
+        <w:rPr/>
+        <w:t>Nous avons ajouté en plus de ce qui est demandé deux musiques de fond qui peuvent être changé dans le code, a l’aide de la librairie SDL2 (voir annexe).</w:t>
+      </w:r>
+    </w:p>
+    <w:p>
+      <w:pPr>
+        <w:pStyle w:val="Normal"/>
+        <w:ind w:left="0" w:hanging="0"/>
+        <w:jc w:val="left"/>
+        <w:rPr>
+          <w:sz w:val="24"/>
+          <w:szCs w:val="24"/>
+        </w:rPr>
+      </w:pPr>
+      <w:bookmarkStart w:id="25" w:name="_Toc1583628141"/>
+      <w:r>
+        <w:rPr>
+          <w:rStyle w:val="Heading2Char"/>
+        </w:rPr>
+        <w:t>Autre :</w:t>
+      </w:r>
+      <w:bookmarkEnd w:id="25"/>
+      <w:r>
+        <w:rPr/>
+        <w:br/>
+        <w:tab/>
       </w:r>
       <w:r>
         <w:rPr>
           <w:sz w:val="22"/>
           <w:szCs w:val="22"/>
         </w:rPr>
-        <w:t>Le Bonus d’augmentation de vie</w:t>
-      </w:r>
-    </w:p>
-    <w:p>
-      <w:pPr>
-        <w:pStyle w:val="Heading2"/>
-        <w:rPr/>
-      </w:pPr>
-      <w:bookmarkStart w:id="20" w:name="__RefHeading___Toc299_998884712"/>
-      <w:bookmarkStart w:id="21" w:name="_Toc1730808894"/>
-      <w:bookmarkEnd w:id="20"/>
-      <w:r>
-        <w:rPr/>
-        <w:t>Prise de Liberté :</w:t>
-      </w:r>
-      <w:bookmarkEnd w:id="21"/>
-    </w:p>
-    <w:p>
-      <w:pPr>
-        <w:pStyle w:val="Normal"/>
-        <w:ind w:firstLine="708"/>
-        <w:rPr/>
-      </w:pPr>
-      <w:r>
-        <w:rPr/>
-        <w:t>Nous avons décidé que la raquette serait contrôlée via des touches du clavier (Nous étions partis dessus au début et n’avons remarqué que à la fin qu’il fallait utiliser la souris.)</w:t>
-      </w:r>
-    </w:p>
-    <w:p>
-      <w:pPr>
-        <w:pStyle w:val="Heading2"/>
-        <w:rPr/>
-      </w:pPr>
-      <w:bookmarkStart w:id="22" w:name="__RefHeading___Toc301_998884712"/>
-      <w:bookmarkStart w:id="23" w:name="_Toc1484391637"/>
-      <w:bookmarkEnd w:id="22"/>
-      <w:r>
-        <w:rPr/>
-        <w:t>Ajout Bonus :</w:t>
-      </w:r>
-      <w:bookmarkEnd w:id="23"/>
-    </w:p>
-    <w:p>
-      <w:pPr>
-        <w:pStyle w:val="Normal"/>
-        <w:rPr/>
-      </w:pPr>
-      <w:r>
-        <w:rPr/>
-        <w:t>Nous avons ajouté en plus de ce qui est demandé deux musiques de fond qui peuvent être changé dans le code, a l’aide de la librairie SDL2 (voir annexe).</w:t>
+        <w:t>Des fonctionnalités supplémentaires peuvent néanmoins être ajoutées, telle que les mots de passes pour différents niveaux, des niveaux aléatoires et procéduraux, des effets visuels …</w:t>
       </w:r>
     </w:p>
     <w:p>
@@ -1682,25 +1796,8 @@
           <w:szCs w:val="24"/>
         </w:rPr>
       </w:pPr>
-      <w:bookmarkStart w:id="24" w:name="_Toc1583628141"/>
-      <w:r>
-        <w:rPr>
-          <w:rStyle w:val="Heading2Char"/>
-        </w:rPr>
-        <w:t>Autre :</w:t>
-      </w:r>
-      <w:bookmarkEnd w:id="24"/>
-      <w:r>
-        <w:rPr/>
-        <w:br/>
-        <w:tab/>
-      </w:r>
-      <w:r>
-        <w:rPr>
-          <w:sz w:val="22"/>
-          <w:szCs w:val="22"/>
-        </w:rPr>
-        <w:t>Des fonctionnalités supplémentaires peuvent néanmoins être ajoutées, telle que les mots de passes pour différents niveaux, des niveaux aléatoires et procéduraux, des effets visuels …</w:t>
+      <w:r>
+        <w:rPr/>
       </w:r>
     </w:p>
     <w:p>
@@ -1709,14 +1806,14 @@
         <w:jc w:val="both"/>
         <w:rPr/>
       </w:pPr>
-      <w:bookmarkStart w:id="25" w:name="__RefHeading___Toc303_998884712"/>
-      <w:bookmarkStart w:id="26" w:name="_Toc1234093754"/>
-      <w:bookmarkEnd w:id="25"/>
+      <w:bookmarkStart w:id="26" w:name="__RefHeading___Toc303_998884712"/>
+      <w:bookmarkStart w:id="27" w:name="_Toc1234093754"/>
+      <w:bookmarkEnd w:id="26"/>
       <w:r>
         <w:rPr/>
         <w:t>Difficultés Rencontrés</w:t>
       </w:r>
-      <w:bookmarkEnd w:id="26"/>
+      <w:bookmarkEnd w:id="27"/>
     </w:p>
     <w:p>
       <w:pPr>
@@ -1765,7 +1862,25 @@
       </w:pPr>
       <w:r>
         <w:rPr/>
-        <w:t>- La balle Noclip parfois : Dans certains cas la balle noclip à travers les murs.</w:t>
+        <w:t xml:space="preserve">- La balle Noclip parfois : Dans certains cas la balle noclip à travers les </w:t>
+      </w:r>
+      <w:r>
+        <w:rPr/>
+        <w:t>obstacle, et on ne sait pas pourquoi parfois ca le fait parfois non.</w:t>
+      </w:r>
+    </w:p>
+    <w:p>
+      <w:pPr>
+        <w:pStyle w:val="Normal"/>
+        <w:rPr/>
+      </w:pPr>
+      <w:r>
+        <w:rPr/>
+        <w:t xml:space="preserve">- </w:t>
+      </w:r>
+      <w:r>
+        <w:rPr/>
+        <w:t>Les Bonus : Nous avons pas eu le temps de coder les positions des bonus et leurs effets mais nous avons pu cependant les placer.</w:t>
       </w:r>
     </w:p>
     <w:p>
@@ -1789,14 +1904,14 @@
           <w:szCs w:val="32"/>
         </w:rPr>
       </w:pPr>
-      <w:bookmarkStart w:id="27" w:name="__RefHeading___Toc305_998884712"/>
-      <w:bookmarkStart w:id="28" w:name="_Toc524713680"/>
-      <w:bookmarkEnd w:id="27"/>
+      <w:bookmarkStart w:id="28" w:name="__RefHeading___Toc305_998884712"/>
+      <w:bookmarkStart w:id="29" w:name="_Toc524713680"/>
+      <w:bookmarkEnd w:id="28"/>
       <w:r>
         <w:rPr/>
         <w:t>Méthode de travail</w:t>
       </w:r>
-      <w:bookmarkEnd w:id="28"/>
+      <w:bookmarkEnd w:id="29"/>
     </w:p>
     <w:p>
       <w:pPr>
@@ -1830,7 +1945,7 @@
         </w:rPr>
         <w:t xml:space="preserve">Nous avons aussi fourni un </w:t>
       </w:r>
-      <w:hyperlink r:id="rId7">
+      <w:hyperlink r:id="rId8">
         <w:r>
           <w:rPr>
             <w:rStyle w:val="InternetLink"/>
@@ -1886,14 +2001,398 @@
           <w:rStyle w:val="Heading1Char"/>
         </w:rPr>
       </w:pPr>
-      <w:bookmarkStart w:id="29" w:name="_Toc496257016"/>
+      <w:bookmarkStart w:id="30" w:name="_Toc496257016"/>
       <w:r>
         <w:rPr>
           <w:rStyle w:val="Heading1Char"/>
         </w:rPr>
         <w:t>Annexe</w:t>
       </w:r>
-      <w:bookmarkEnd w:id="29"/>
+      <w:bookmarkEnd w:id="30"/>
+    </w:p>
+    <w:p>
+      <w:pPr>
+        <w:pStyle w:val="Heading2"/>
+        <w:rPr/>
+      </w:pPr>
+      <w:bookmarkStart w:id="31" w:name="__RefHeading___Toc365_3615319698"/>
+      <w:bookmarkEnd w:id="31"/>
+      <w:r>
+        <w:rPr/>
+        <w:t>Image du Jeu</w:t>
+      </w:r>
+    </w:p>
+    <w:p>
+      <w:pPr>
+        <w:pStyle w:val="Normal"/>
+        <w:rPr/>
+      </w:pPr>
+      <w:r>
+        <w:rPr/>
+        <w:drawing>
+          <wp:anchor behindDoc="0" distT="0" distB="0" distL="0" distR="0" simplePos="0" locked="0" layoutInCell="0" allowOverlap="1" relativeHeight="5">
+            <wp:simplePos x="0" y="0"/>
+            <wp:positionH relativeFrom="column">
+              <wp:posOffset>3175</wp:posOffset>
+            </wp:positionH>
+            <wp:positionV relativeFrom="paragraph">
+              <wp:posOffset>124460</wp:posOffset>
+            </wp:positionV>
+            <wp:extent cx="2887345" cy="2976245"/>
+            <wp:effectExtent l="0" t="0" r="0" b="0"/>
+            <wp:wrapSquare wrapText="largest"/>
+            <wp:docPr id="4" name="Image1" descr=""/>
+            <wp:cNvGraphicFramePr>
+              <a:graphicFrameLocks xmlns:a="http://schemas.openxmlformats.org/drawingml/2006/main" noChangeAspect="1"/>
+            </wp:cNvGraphicFramePr>
+            <a:graphic xmlns:a="http://schemas.openxmlformats.org/drawingml/2006/main">
+              <a:graphicData uri="http://schemas.openxmlformats.org/drawingml/2006/picture">
+                <pic:pic xmlns:pic="http://schemas.openxmlformats.org/drawingml/2006/picture">
+                  <pic:nvPicPr>
+                    <pic:cNvPr id="4" name="Image1" descr=""/>
+                    <pic:cNvPicPr>
+                      <a:picLocks noChangeAspect="1" noChangeArrowheads="1"/>
+                    </pic:cNvPicPr>
+                  </pic:nvPicPr>
+                  <pic:blipFill>
+                    <a:blip r:embed="rId9"/>
+                    <a:stretch>
+                      <a:fillRect/>
+                    </a:stretch>
+                  </pic:blipFill>
+                  <pic:spPr bwMode="auto">
+                    <a:xfrm>
+                      <a:off x="0" y="0"/>
+                      <a:ext cx="2887345" cy="2976245"/>
+                    </a:xfrm>
+                    <a:prstGeom prst="rect">
+                      <a:avLst/>
+                    </a:prstGeom>
+                  </pic:spPr>
+                </pic:pic>
+              </a:graphicData>
+            </a:graphic>
+          </wp:anchor>
+        </w:drawing>
+        <w:drawing>
+          <wp:anchor behindDoc="0" distT="0" distB="0" distL="0" distR="0" simplePos="0" locked="0" layoutInCell="0" allowOverlap="1" relativeHeight="6">
+            <wp:simplePos x="0" y="0"/>
+            <wp:positionH relativeFrom="column">
+              <wp:posOffset>3037205</wp:posOffset>
+            </wp:positionH>
+            <wp:positionV relativeFrom="paragraph">
+              <wp:posOffset>131445</wp:posOffset>
+            </wp:positionV>
+            <wp:extent cx="2876550" cy="2965450"/>
+            <wp:effectExtent l="0" t="0" r="0" b="0"/>
+            <wp:wrapSquare wrapText="largest"/>
+            <wp:docPr id="5" name="Image5" descr=""/>
+            <wp:cNvGraphicFramePr>
+              <a:graphicFrameLocks xmlns:a="http://schemas.openxmlformats.org/drawingml/2006/main" noChangeAspect="1"/>
+            </wp:cNvGraphicFramePr>
+            <a:graphic xmlns:a="http://schemas.openxmlformats.org/drawingml/2006/main">
+              <a:graphicData uri="http://schemas.openxmlformats.org/drawingml/2006/picture">
+                <pic:pic xmlns:pic="http://schemas.openxmlformats.org/drawingml/2006/picture">
+                  <pic:nvPicPr>
+                    <pic:cNvPr id="5" name="Image5" descr=""/>
+                    <pic:cNvPicPr>
+                      <a:picLocks noChangeAspect="1" noChangeArrowheads="1"/>
+                    </pic:cNvPicPr>
+                  </pic:nvPicPr>
+                  <pic:blipFill>
+                    <a:blip r:embed="rId10"/>
+                    <a:stretch>
+                      <a:fillRect/>
+                    </a:stretch>
+                  </pic:blipFill>
+                  <pic:spPr bwMode="auto">
+                    <a:xfrm>
+                      <a:off x="0" y="0"/>
+                      <a:ext cx="2876550" cy="2965450"/>
+                    </a:xfrm>
+                    <a:prstGeom prst="rect">
+                      <a:avLst/>
+                    </a:prstGeom>
+                  </pic:spPr>
+                </pic:pic>
+              </a:graphicData>
+            </a:graphic>
+          </wp:anchor>
+        </w:drawing>
+      </w:r>
+    </w:p>
+    <w:p>
+      <w:pPr>
+        <w:pStyle w:val="Normal"/>
+        <w:rPr/>
+      </w:pPr>
+      <w:r>
+        <w:rPr/>
+      </w:r>
+    </w:p>
+    <w:p>
+      <w:pPr>
+        <w:pStyle w:val="Normal"/>
+        <w:rPr/>
+      </w:pPr>
+      <w:r>
+        <w:rPr/>
+      </w:r>
+    </w:p>
+    <w:p>
+      <w:pPr>
+        <w:pStyle w:val="Normal"/>
+        <w:rPr/>
+      </w:pPr>
+      <w:r>
+        <w:rPr/>
+      </w:r>
+    </w:p>
+    <w:p>
+      <w:pPr>
+        <w:pStyle w:val="Normal"/>
+        <w:rPr/>
+      </w:pPr>
+      <w:r>
+        <w:rPr/>
+      </w:r>
+    </w:p>
+    <w:p>
+      <w:pPr>
+        <w:pStyle w:val="Normal"/>
+        <w:rPr/>
+      </w:pPr>
+      <w:r>
+        <w:rPr/>
+      </w:r>
+    </w:p>
+    <w:p>
+      <w:pPr>
+        <w:pStyle w:val="Normal"/>
+        <w:rPr/>
+      </w:pPr>
+      <w:r>
+        <w:rPr/>
+      </w:r>
+    </w:p>
+    <w:p>
+      <w:pPr>
+        <w:pStyle w:val="Normal"/>
+        <w:rPr/>
+      </w:pPr>
+      <w:r>
+        <w:rPr/>
+      </w:r>
+    </w:p>
+    <w:p>
+      <w:pPr>
+        <w:pStyle w:val="Normal"/>
+        <w:rPr/>
+      </w:pPr>
+      <w:r>
+        <w:rPr/>
+      </w:r>
+    </w:p>
+    <w:p>
+      <w:pPr>
+        <w:pStyle w:val="Normal"/>
+        <w:rPr/>
+      </w:pPr>
+      <w:r>
+        <w:rPr/>
+      </w:r>
+    </w:p>
+    <w:p>
+      <w:pPr>
+        <w:pStyle w:val="Normal"/>
+        <w:rPr/>
+      </w:pPr>
+      <w:r>
+        <w:rPr/>
+      </w:r>
+    </w:p>
+    <w:p>
+      <w:pPr>
+        <w:pStyle w:val="Normal"/>
+        <w:rPr/>
+      </w:pPr>
+      <w:r>
+        <w:rPr/>
+      </w:r>
+    </w:p>
+    <w:p>
+      <w:pPr>
+        <w:pStyle w:val="Normal"/>
+        <w:rPr/>
+      </w:pPr>
+      <w:r>
+        <w:rPr/>
+        <w:drawing>
+          <wp:anchor behindDoc="0" distT="0" distB="0" distL="0" distR="0" simplePos="0" locked="0" layoutInCell="0" allowOverlap="1" relativeHeight="7">
+            <wp:simplePos x="0" y="0"/>
+            <wp:positionH relativeFrom="column">
+              <wp:posOffset>-15240</wp:posOffset>
+            </wp:positionH>
+            <wp:positionV relativeFrom="paragraph">
+              <wp:posOffset>-57150</wp:posOffset>
+            </wp:positionV>
+            <wp:extent cx="2885440" cy="2974340"/>
+            <wp:effectExtent l="0" t="0" r="0" b="0"/>
+            <wp:wrapSquare wrapText="largest"/>
+            <wp:docPr id="6" name="Image6" descr=""/>
+            <wp:cNvGraphicFramePr>
+              <a:graphicFrameLocks xmlns:a="http://schemas.openxmlformats.org/drawingml/2006/main" noChangeAspect="1"/>
+            </wp:cNvGraphicFramePr>
+            <a:graphic xmlns:a="http://schemas.openxmlformats.org/drawingml/2006/main">
+              <a:graphicData uri="http://schemas.openxmlformats.org/drawingml/2006/picture">
+                <pic:pic xmlns:pic="http://schemas.openxmlformats.org/drawingml/2006/picture">
+                  <pic:nvPicPr>
+                    <pic:cNvPr id="6" name="Image6" descr=""/>
+                    <pic:cNvPicPr>
+                      <a:picLocks noChangeAspect="1" noChangeArrowheads="1"/>
+                    </pic:cNvPicPr>
+                  </pic:nvPicPr>
+                  <pic:blipFill>
+                    <a:blip r:embed="rId11"/>
+                    <a:stretch>
+                      <a:fillRect/>
+                    </a:stretch>
+                  </pic:blipFill>
+                  <pic:spPr bwMode="auto">
+                    <a:xfrm>
+                      <a:off x="0" y="0"/>
+                      <a:ext cx="2885440" cy="2974340"/>
+                    </a:xfrm>
+                    <a:prstGeom prst="rect">
+                      <a:avLst/>
+                    </a:prstGeom>
+                  </pic:spPr>
+                </pic:pic>
+              </a:graphicData>
+            </a:graphic>
+          </wp:anchor>
+        </w:drawing>
+        <w:drawing>
+          <wp:anchor behindDoc="0" distT="0" distB="0" distL="0" distR="0" simplePos="0" locked="0" layoutInCell="0" allowOverlap="1" relativeHeight="8">
+            <wp:simplePos x="0" y="0"/>
+            <wp:positionH relativeFrom="column">
+              <wp:posOffset>3066415</wp:posOffset>
+            </wp:positionH>
+            <wp:positionV relativeFrom="paragraph">
+              <wp:posOffset>-52070</wp:posOffset>
+            </wp:positionV>
+            <wp:extent cx="2856865" cy="2945130"/>
+            <wp:effectExtent l="0" t="0" r="0" b="0"/>
+            <wp:wrapSquare wrapText="largest"/>
+            <wp:docPr id="7" name="Image7" descr=""/>
+            <wp:cNvGraphicFramePr>
+              <a:graphicFrameLocks xmlns:a="http://schemas.openxmlformats.org/drawingml/2006/main" noChangeAspect="1"/>
+            </wp:cNvGraphicFramePr>
+            <a:graphic xmlns:a="http://schemas.openxmlformats.org/drawingml/2006/main">
+              <a:graphicData uri="http://schemas.openxmlformats.org/drawingml/2006/picture">
+                <pic:pic xmlns:pic="http://schemas.openxmlformats.org/drawingml/2006/picture">
+                  <pic:nvPicPr>
+                    <pic:cNvPr id="7" name="Image7" descr=""/>
+                    <pic:cNvPicPr>
+                      <a:picLocks noChangeAspect="1" noChangeArrowheads="1"/>
+                    </pic:cNvPicPr>
+                  </pic:nvPicPr>
+                  <pic:blipFill>
+                    <a:blip r:embed="rId12"/>
+                    <a:stretch>
+                      <a:fillRect/>
+                    </a:stretch>
+                  </pic:blipFill>
+                  <pic:spPr bwMode="auto">
+                    <a:xfrm>
+                      <a:off x="0" y="0"/>
+                      <a:ext cx="2856865" cy="2945130"/>
+                    </a:xfrm>
+                    <a:prstGeom prst="rect">
+                      <a:avLst/>
+                    </a:prstGeom>
+                  </pic:spPr>
+                </pic:pic>
+              </a:graphicData>
+            </a:graphic>
+          </wp:anchor>
+        </w:drawing>
+      </w:r>
+    </w:p>
+    <w:p>
+      <w:pPr>
+        <w:pStyle w:val="Normal"/>
+        <w:rPr/>
+      </w:pPr>
+      <w:r>
+        <w:rPr/>
+      </w:r>
+    </w:p>
+    <w:p>
+      <w:pPr>
+        <w:pStyle w:val="Normal"/>
+        <w:rPr/>
+      </w:pPr>
+      <w:r>
+        <w:rPr/>
+      </w:r>
+    </w:p>
+    <w:p>
+      <w:pPr>
+        <w:pStyle w:val="Normal"/>
+        <w:rPr/>
+      </w:pPr>
+      <w:r>
+        <w:rPr/>
+      </w:r>
+    </w:p>
+    <w:p>
+      <w:pPr>
+        <w:pStyle w:val="Normal"/>
+        <w:rPr/>
+      </w:pPr>
+      <w:r>
+        <w:rPr/>
+      </w:r>
+    </w:p>
+    <w:p>
+      <w:pPr>
+        <w:pStyle w:val="Normal"/>
+        <w:rPr/>
+      </w:pPr>
+      <w:r>
+        <w:rPr/>
+      </w:r>
+    </w:p>
+    <w:p>
+      <w:pPr>
+        <w:pStyle w:val="Normal"/>
+        <w:rPr/>
+      </w:pPr>
+      <w:r>
+        <w:rPr/>
+      </w:r>
+    </w:p>
+    <w:p>
+      <w:pPr>
+        <w:pStyle w:val="Normal"/>
+        <w:rPr/>
+      </w:pPr>
+      <w:r>
+        <w:rPr/>
+      </w:r>
+    </w:p>
+    <w:p>
+      <w:pPr>
+        <w:pStyle w:val="Heading2"/>
+        <w:rPr/>
+      </w:pPr>
+      <w:bookmarkStart w:id="32" w:name="__RefHeading___Toc367_3615319698"/>
+      <w:bookmarkEnd w:id="32"/>
+      <w:r>
+        <w:rPr/>
+        <w:t>Installer SDL et SDL-Mixer</w:t>
+      </w:r>
     </w:p>
     <w:p>
       <w:pPr>
@@ -2006,8 +2505,8 @@
       </w:r>
     </w:p>
     <w:sectPr>
-      <w:headerReference w:type="default" r:id="rId8"/>
-      <w:footerReference w:type="default" r:id="rId9"/>
+      <w:headerReference w:type="default" r:id="rId13"/>
+      <w:footerReference w:type="default" r:id="rId14"/>
       <w:type w:val="nextPage"/>
       <w:pgSz w:w="11906" w:h="16838"/>
       <w:pgMar w:left="1440" w:right="1440" w:gutter="0" w:header="720" w:top="1440" w:footer="720" w:bottom="1440"/>
